--- a/labwork3.docx
+++ b/labwork3.docx
@@ -116,15 +116,6 @@
     </w:p>
     <w:p>
       <w:pPr>
-        <w:ind w:firstLine="0"/>
-        <w:jc w:val="center"/>
-        <w:rPr>
-          <w:lang w:val="ru-RU"/>
-        </w:rPr>
-      </w:pPr>
-    </w:p>
-    <w:p>
-      <w:pPr>
         <w:pStyle w:val="19"/>
         <w:keepLines w:val="0"/>
         <w:ind w:firstLine="0"/>
@@ -183,7 +174,14 @@
           <w:rFonts w:hint="default"/>
           <w:lang w:val="uk-UA"/>
         </w:rPr>
-        <w:t xml:space="preserve"> 2</w:t>
+        <w:t xml:space="preserve"> </w:t>
+      </w:r>
+      <w:r>
+        <w:rPr>
+          <w:rFonts w:hint="default"/>
+          <w:lang w:val="en-US"/>
+        </w:rPr>
+        <w:t>3</w:t>
       </w:r>
       <w:r>
         <w:rPr>
@@ -322,7 +320,37 @@
           <w:szCs w:val="28"/>
           <w:lang w:val="uk-UA"/>
         </w:rPr>
-        <w:t>Мінімаксний алгоритм та алгоритм альфа-бета відсікань</w:t>
+        <w:t xml:space="preserve">Алгоритм Negamax </w:t>
+      </w:r>
+      <w:r>
+        <w:rPr>
+          <w:rFonts w:hint="default"/>
+          <w:b/>
+          <w:bCs/>
+          <w:szCs w:val="28"/>
+          <w:lang w:val="en-US"/>
+        </w:rPr>
+        <w:t xml:space="preserve">, </w:t>
+      </w:r>
+      <w:r>
+        <w:rPr>
+          <w:rFonts w:hint="default"/>
+          <w:b/>
+          <w:bCs/>
+          <w:szCs w:val="28"/>
+          <w:lang w:val="ru-RU"/>
+        </w:rPr>
+        <w:t>а</w:t>
+      </w:r>
+      <w:r>
+        <w:rPr>
+          <w:rFonts w:hint="default"/>
+          <w:b/>
+          <w:bCs/>
+          <w:szCs w:val="28"/>
+          <w:lang w:val="uk-UA"/>
+        </w:rPr>
+        <w:t>лгоритм Negamax з альфа-бета відсіканням, алгоритм NegaScout</w:t>
       </w:r>
       <w:r>
         <w:rPr>
@@ -1849,12 +1877,12 @@
         <w:spacing w:after="120" w:line="276" w:lineRule="auto"/>
         <w:ind w:left="360" w:hanging="360"/>
       </w:pPr>
-      <w:bookmarkStart w:id="1" w:name="_Toc509035762"/>
-      <w:bookmarkStart w:id="2" w:name="_Toc367052495"/>
-      <w:bookmarkStart w:id="3" w:name="_Toc459302947"/>
+      <w:bookmarkStart w:id="1" w:name="_Toc457846370"/>
+      <w:bookmarkStart w:id="2" w:name="_Toc459302947"/>
+      <w:bookmarkStart w:id="3" w:name="_Toc459302747"/>
       <w:bookmarkStart w:id="4" w:name="_Toc509035898"/>
-      <w:bookmarkStart w:id="5" w:name="_Toc459302747"/>
-      <w:bookmarkStart w:id="6" w:name="_Toc457846370"/>
+      <w:bookmarkStart w:id="5" w:name="_Toc367052495"/>
+      <w:bookmarkStart w:id="6" w:name="_Toc509035762"/>
       <w:bookmarkStart w:id="7" w:name="_Toc52291748"/>
       <w:r>
         <w:t>Мета лабораторної р</w:t>
@@ -1891,7 +1919,7 @@
           <w:rFonts w:hint="default"/>
           <w:lang w:val="uk-UA"/>
         </w:rPr>
-        <w:t xml:space="preserve"> пошуку стратегії наступного ходу за допомогою алгоритму мінімакс.</w:t>
+        <w:t xml:space="preserve"> пошуку стратегії наступного ходу за допомогою алгоритмів Negamax і NegaScout.</w:t>
       </w:r>
     </w:p>
     <w:p>
@@ -2026,8 +2054,8 @@
       <w:pPr>
         <w:pStyle w:val="3"/>
       </w:pPr>
-      <w:bookmarkStart w:id="14" w:name="_Toc509035904"/>
-      <w:bookmarkStart w:id="15" w:name="_Toc509035768"/>
+      <w:bookmarkStart w:id="14" w:name="_Toc509035768"/>
+      <w:bookmarkStart w:id="15" w:name="_Toc509035904"/>
       <w:bookmarkStart w:id="16" w:name="_Toc52291752"/>
       <w:r>
         <w:t>Програмна реалізація алгоритм</w:t>
@@ -2060,9 +2088,9 @@
       <w:r>
         <w:drawing>
           <wp:inline distT="0" distB="0" distL="114300" distR="114300">
-            <wp:extent cx="6115685" cy="4637405"/>
-            <wp:effectExtent l="0" t="0" r="10795" b="10795"/>
-            <wp:docPr id="15" name="Изображение 1"/>
+            <wp:extent cx="6116320" cy="3533775"/>
+            <wp:effectExtent l="0" t="0" r="10160" b="1905"/>
+            <wp:docPr id="16" name="Изображение 1"/>
             <wp:cNvGraphicFramePr>
               <a:graphicFrameLocks xmlns:a="http://schemas.openxmlformats.org/drawingml/2006/main" noChangeAspect="1"/>
             </wp:cNvGraphicFramePr>
@@ -2070,7 +2098,7 @@
               <a:graphicData uri="http://schemas.openxmlformats.org/drawingml/2006/picture">
                 <pic:pic xmlns:pic="http://schemas.openxmlformats.org/drawingml/2006/picture">
                   <pic:nvPicPr>
-                    <pic:cNvPr id="15" name="Изображение 1"/>
+                    <pic:cNvPr id="16" name="Изображение 1"/>
                     <pic:cNvPicPr>
                       <a:picLocks noChangeAspect="1"/>
                     </pic:cNvPicPr>
@@ -2084,7 +2112,7 @@
                   <pic:spPr>
                     <a:xfrm>
                       <a:off x="0" y="0"/>
-                      <a:ext cx="6115685" cy="4637405"/>
+                      <a:ext cx="6116320" cy="3533775"/>
                     </a:xfrm>
                     <a:prstGeom prst="rect">
                       <a:avLst/>
@@ -2105,9 +2133,9 @@
       <w:r>
         <w:drawing>
           <wp:inline distT="0" distB="0" distL="114300" distR="114300">
-            <wp:extent cx="6116955" cy="2180590"/>
-            <wp:effectExtent l="0" t="0" r="9525" b="13970"/>
-            <wp:docPr id="19" name="Изображение 2"/>
+            <wp:extent cx="4305300" cy="2076450"/>
+            <wp:effectExtent l="0" t="0" r="7620" b="11430"/>
+            <wp:docPr id="17" name="Изображение 2"/>
             <wp:cNvGraphicFramePr>
               <a:graphicFrameLocks xmlns:a="http://schemas.openxmlformats.org/drawingml/2006/main" noChangeAspect="1"/>
             </wp:cNvGraphicFramePr>
@@ -2115,7 +2143,7 @@
               <a:graphicData uri="http://schemas.openxmlformats.org/drawingml/2006/picture">
                 <pic:pic xmlns:pic="http://schemas.openxmlformats.org/drawingml/2006/picture">
                   <pic:nvPicPr>
-                    <pic:cNvPr id="19" name="Изображение 2"/>
+                    <pic:cNvPr id="17" name="Изображение 2"/>
                     <pic:cNvPicPr>
                       <a:picLocks noChangeAspect="1"/>
                     </pic:cNvPicPr>
@@ -2129,7 +2157,7 @@
                   <pic:spPr>
                     <a:xfrm>
                       <a:off x="0" y="0"/>
-                      <a:ext cx="6116955" cy="2180590"/>
+                      <a:ext cx="4305300" cy="2076450"/>
                     </a:xfrm>
                     <a:prstGeom prst="rect">
                       <a:avLst/>
@@ -2147,12 +2175,22 @@
       </w:r>
     </w:p>
     <w:p>
+      <w:pPr>
+        <w:ind w:left="0" w:leftChars="0" w:firstLine="0" w:firstLineChars="0"/>
+      </w:pPr>
+      <w:r>
+        <w:rPr>
+          <w:rFonts w:hint="default"/>
+          <w:lang w:val="uk-UA"/>
+        </w:rPr>
+        <w:tab/>
+      </w:r>
       <w:r>
         <w:drawing>
           <wp:inline distT="0" distB="0" distL="114300" distR="114300">
-            <wp:extent cx="5810250" cy="7639050"/>
-            <wp:effectExtent l="0" t="0" r="11430" b="11430"/>
-            <wp:docPr id="20" name="Изображение 3"/>
+            <wp:extent cx="5943600" cy="3790950"/>
+            <wp:effectExtent l="0" t="0" r="0" b="3810"/>
+            <wp:docPr id="18" name="Изображение 3"/>
             <wp:cNvGraphicFramePr>
               <a:graphicFrameLocks xmlns:a="http://schemas.openxmlformats.org/drawingml/2006/main" noChangeAspect="1"/>
             </wp:cNvGraphicFramePr>
@@ -2160,7 +2198,7 @@
               <a:graphicData uri="http://schemas.openxmlformats.org/drawingml/2006/picture">
                 <pic:pic xmlns:pic="http://schemas.openxmlformats.org/drawingml/2006/picture">
                   <pic:nvPicPr>
-                    <pic:cNvPr id="20" name="Изображение 3"/>
+                    <pic:cNvPr id="18" name="Изображение 3"/>
                     <pic:cNvPicPr>
                       <a:picLocks noChangeAspect="1"/>
                     </pic:cNvPicPr>
@@ -2174,7 +2212,7 @@
                   <pic:spPr>
                     <a:xfrm>
                       <a:off x="0" y="0"/>
-                      <a:ext cx="5810250" cy="7639050"/>
+                      <a:ext cx="5943600" cy="3790950"/>
                     </a:xfrm>
                     <a:prstGeom prst="rect">
                       <a:avLst/>
@@ -2192,12 +2230,15 @@
       </w:r>
     </w:p>
     <w:p>
+      <w:pPr>
+        <w:ind w:left="0" w:leftChars="0" w:firstLine="0" w:firstLineChars="0"/>
+      </w:pPr>
       <w:r>
         <w:drawing>
           <wp:inline distT="0" distB="0" distL="114300" distR="114300">
-            <wp:extent cx="6115685" cy="6481445"/>
-            <wp:effectExtent l="0" t="0" r="10795" b="10795"/>
-            <wp:docPr id="21" name="Изображение 4"/>
+            <wp:extent cx="6116955" cy="5726430"/>
+            <wp:effectExtent l="0" t="0" r="9525" b="3810"/>
+            <wp:docPr id="19" name="Изображение 4"/>
             <wp:cNvGraphicFramePr>
               <a:graphicFrameLocks xmlns:a="http://schemas.openxmlformats.org/drawingml/2006/main" noChangeAspect="1"/>
             </wp:cNvGraphicFramePr>
@@ -2205,7 +2246,7 @@
               <a:graphicData uri="http://schemas.openxmlformats.org/drawingml/2006/picture">
                 <pic:pic xmlns:pic="http://schemas.openxmlformats.org/drawingml/2006/picture">
                   <pic:nvPicPr>
-                    <pic:cNvPr id="21" name="Изображение 4"/>
+                    <pic:cNvPr id="19" name="Изображение 4"/>
                     <pic:cNvPicPr>
                       <a:picLocks noChangeAspect="1"/>
                     </pic:cNvPicPr>
@@ -2219,7 +2260,7 @@
                   <pic:spPr>
                     <a:xfrm>
                       <a:off x="0" y="0"/>
-                      <a:ext cx="6115685" cy="6481445"/>
+                      <a:ext cx="6116955" cy="5726430"/>
                     </a:xfrm>
                     <a:prstGeom prst="rect">
                       <a:avLst/>
@@ -2237,12 +2278,15 @@
       </w:r>
     </w:p>
     <w:p>
+      <w:pPr>
+        <w:ind w:left="0" w:leftChars="0" w:firstLine="0" w:firstLineChars="0"/>
+      </w:pPr>
       <w:r>
         <w:drawing>
           <wp:inline distT="0" distB="0" distL="114300" distR="114300">
-            <wp:extent cx="6118860" cy="5041900"/>
-            <wp:effectExtent l="0" t="0" r="7620" b="2540"/>
-            <wp:docPr id="24" name="Изображение 6"/>
+            <wp:extent cx="5686425" cy="8020050"/>
+            <wp:effectExtent l="0" t="0" r="13335" b="11430"/>
+            <wp:docPr id="20" name="Изображение 5"/>
             <wp:cNvGraphicFramePr>
               <a:graphicFrameLocks xmlns:a="http://schemas.openxmlformats.org/drawingml/2006/main" noChangeAspect="1"/>
             </wp:cNvGraphicFramePr>
@@ -2250,7 +2294,7 @@
               <a:graphicData uri="http://schemas.openxmlformats.org/drawingml/2006/picture">
                 <pic:pic xmlns:pic="http://schemas.openxmlformats.org/drawingml/2006/picture">
                   <pic:nvPicPr>
-                    <pic:cNvPr id="24" name="Изображение 6"/>
+                    <pic:cNvPr id="20" name="Изображение 5"/>
                     <pic:cNvPicPr>
                       <a:picLocks noChangeAspect="1"/>
                     </pic:cNvPicPr>
@@ -2264,7 +2308,7 @@
                   <pic:spPr>
                     <a:xfrm>
                       <a:off x="0" y="0"/>
-                      <a:ext cx="6118860" cy="5041900"/>
+                      <a:ext cx="5686425" cy="8020050"/>
                     </a:xfrm>
                     <a:prstGeom prst="rect">
                       <a:avLst/>
@@ -2281,51 +2325,9 @@
         </w:drawing>
       </w:r>
     </w:p>
-    <w:p>
-      <w:r>
-        <w:drawing>
-          <wp:inline distT="0" distB="0" distL="114300" distR="114300">
-            <wp:extent cx="6115050" cy="8220075"/>
-            <wp:effectExtent l="0" t="0" r="11430" b="9525"/>
-            <wp:docPr id="25" name="Изображение 7"/>
-            <wp:cNvGraphicFramePr>
-              <a:graphicFrameLocks xmlns:a="http://schemas.openxmlformats.org/drawingml/2006/main" noChangeAspect="1"/>
-            </wp:cNvGraphicFramePr>
-            <a:graphic xmlns:a="http://schemas.openxmlformats.org/drawingml/2006/main">
-              <a:graphicData uri="http://schemas.openxmlformats.org/drawingml/2006/picture">
-                <pic:pic xmlns:pic="http://schemas.openxmlformats.org/drawingml/2006/picture">
-                  <pic:nvPicPr>
-                    <pic:cNvPr id="25" name="Изображение 7"/>
-                    <pic:cNvPicPr>
-                      <a:picLocks noChangeAspect="1"/>
-                    </pic:cNvPicPr>
-                  </pic:nvPicPr>
-                  <pic:blipFill>
-                    <a:blip r:embed="rId13"/>
-                    <a:stretch>
-                      <a:fillRect/>
-                    </a:stretch>
-                  </pic:blipFill>
-                  <pic:spPr>
-                    <a:xfrm>
-                      <a:off x="0" y="0"/>
-                      <a:ext cx="6115050" cy="8220075"/>
-                    </a:xfrm>
-                    <a:prstGeom prst="rect">
-                      <a:avLst/>
-                    </a:prstGeom>
-                    <a:noFill/>
-                    <a:ln>
-                      <a:noFill/>
-                    </a:ln>
-                  </pic:spPr>
-                </pic:pic>
-              </a:graphicData>
-            </a:graphic>
-          </wp:inline>
-        </w:drawing>
-      </w:r>
-    </w:p>
+    <w:p/>
+    <w:p/>
+    <w:p/>
     <w:p>
       <w:pPr>
         <w:rPr>
@@ -2377,7 +2379,7 @@
                     </pic:cNvPicPr>
                   </pic:nvPicPr>
                   <pic:blipFill>
-                    <a:blip r:embed="rId14"/>
+                    <a:blip r:embed="rId13"/>
                     <a:stretch>
                       <a:fillRect/>
                     </a:stretch>
@@ -2466,7 +2468,7 @@
                     </pic:cNvPicPr>
                   </pic:nvPicPr>
                   <pic:blipFill>
-                    <a:blip r:embed="rId15"/>
+                    <a:blip r:embed="rId14"/>
                     <a:stretch>
                       <a:fillRect/>
                     </a:stretch>
@@ -2510,7 +2512,116 @@
           <w:rFonts w:hint="default"/>
           <w:lang w:val="uk-UA"/>
         </w:rPr>
-        <w:t>Фрагмент виводу результатів роботи алгоритму альфа-бета відсікань</w:t>
+        <w:t xml:space="preserve">Фрагмент виводу результатів роботи алгоритму </w:t>
+      </w:r>
+      <w:r>
+        <w:rPr>
+          <w:rFonts w:hint="default"/>
+          <w:lang w:val="en-US"/>
+        </w:rPr>
+        <w:t xml:space="preserve">NegaMax </w:t>
+      </w:r>
+      <w:r>
+        <w:rPr>
+          <w:rFonts w:hint="default"/>
+          <w:lang w:val="uk-UA"/>
+        </w:rPr>
+        <w:t>з альфа-бета відсіканнями</w:t>
+      </w:r>
+    </w:p>
+    <w:p>
+      <w:pPr>
+        <w:rPr>
+          <w:rFonts w:hint="default"/>
+          <w:lang w:val="uk-UA"/>
+        </w:rPr>
+      </w:pPr>
+    </w:p>
+    <w:p>
+      <w:r>
+        <w:drawing>
+          <wp:inline distT="0" distB="0" distL="114300" distR="114300">
+            <wp:extent cx="4838700" cy="5495925"/>
+            <wp:effectExtent l="0" t="0" r="7620" b="5715"/>
+            <wp:docPr id="21" name="Изображение 10"/>
+            <wp:cNvGraphicFramePr>
+              <a:graphicFrameLocks xmlns:a="http://schemas.openxmlformats.org/drawingml/2006/main" noChangeAspect="1"/>
+            </wp:cNvGraphicFramePr>
+            <a:graphic xmlns:a="http://schemas.openxmlformats.org/drawingml/2006/main">
+              <a:graphicData uri="http://schemas.openxmlformats.org/drawingml/2006/picture">
+                <pic:pic xmlns:pic="http://schemas.openxmlformats.org/drawingml/2006/picture">
+                  <pic:nvPicPr>
+                    <pic:cNvPr id="21" name="Изображение 10"/>
+                    <pic:cNvPicPr>
+                      <a:picLocks noChangeAspect="1"/>
+                    </pic:cNvPicPr>
+                  </pic:nvPicPr>
+                  <pic:blipFill>
+                    <a:blip r:embed="rId13"/>
+                    <a:stretch>
+                      <a:fillRect/>
+                    </a:stretch>
+                  </pic:blipFill>
+                  <pic:spPr>
+                    <a:xfrm>
+                      <a:off x="0" y="0"/>
+                      <a:ext cx="4838700" cy="5495925"/>
+                    </a:xfrm>
+                    <a:prstGeom prst="rect">
+                      <a:avLst/>
+                    </a:prstGeom>
+                    <a:noFill/>
+                    <a:ln>
+                      <a:noFill/>
+                    </a:ln>
+                  </pic:spPr>
+                </pic:pic>
+              </a:graphicData>
+            </a:graphic>
+          </wp:inline>
+        </w:drawing>
+      </w:r>
+    </w:p>
+    <w:p>
+      <w:pPr>
+        <w:pStyle w:val="22"/>
+        <w:rPr>
+          <w:rFonts w:hint="default"/>
+          <w:lang w:val="en-US"/>
+        </w:rPr>
+      </w:pPr>
+      <w:r>
+        <w:rPr>
+          <w:lang w:val="ru-RU"/>
+        </w:rPr>
+        <w:t>Рисунок 3.</w:t>
+      </w:r>
+      <w:r>
+        <w:rPr>
+          <w:rFonts w:hint="default"/>
+          <w:lang w:val="uk-UA"/>
+        </w:rPr>
+        <w:t>3</w:t>
+      </w:r>
+      <w:r>
+        <w:rPr>
+          <w:lang w:val="ru-RU"/>
+        </w:rPr>
+        <w:t xml:space="preserve"> – </w:t>
+      </w:r>
+      <w:r>
+        <w:rPr>
+          <w:rFonts w:hint="default"/>
+          <w:lang w:val="uk-UA"/>
+        </w:rPr>
+        <w:t xml:space="preserve">Фрагмент виводу результатів роботи алгоритму </w:t>
+      </w:r>
+      <w:r>
+        <w:rPr>
+          <w:rFonts w:hint="default"/>
+          <w:lang w:val="en-US"/>
+        </w:rPr>
+        <w:t>NegaScout</w:t>
       </w:r>
     </w:p>
     <w:p>
@@ -2642,22 +2753,27 @@
       <w:pPr>
         <w:rPr>
           <w:rFonts w:hint="default"/>
-        </w:rPr>
-      </w:pPr>
-      <w:r>
-        <w:t>Мінімакс</w:t>
-      </w:r>
-      <w:r>
-        <w:rPr>
-          <w:rFonts w:hint="default"/>
-        </w:rPr>
-        <w:t xml:space="preserve"> — </w:t>
-      </w:r>
-      <w:r>
-        <w:rPr>
-          <w:rFonts w:hint="default"/>
           <w:lang w:val="uk-UA"/>
         </w:rPr>
+      </w:pPr>
+      <w:r>
+        <w:rPr>
+          <w:rFonts w:hint="default"/>
+          <w:lang w:val="en-US"/>
+        </w:rPr>
+        <w:t>NegaMax</w:t>
+      </w:r>
+      <w:r>
+        <w:rPr>
+          <w:rFonts w:hint="default"/>
+        </w:rPr>
+        <w:t xml:space="preserve">— </w:t>
+      </w:r>
+      <w:r>
+        <w:rPr>
+          <w:rFonts w:hint="default"/>
+          <w:lang w:val="uk-UA"/>
+        </w:rPr>
         <w:t xml:space="preserve">це </w:t>
       </w:r>
       <w:r>
@@ -2844,36 +2960,150 @@
         <w:rPr>
           <w:rFonts w:hint="default"/>
         </w:rPr>
-        <w:t> для мінімізації можливих втрат з тих, які особа, яка приймає рішення не може уникнути при розвитку подій за найгіршим для неї сценарієм.</w:t>
-      </w:r>
-    </w:p>
-    <w:p>
-      <w:pPr>
+        <w:t> для мінімізації можливих втрат з тих, які особа, яка приймає рішення не може уникнути при розвитку подій за найгіршим для неї сценарієм</w:t>
+      </w:r>
+      <w:r>
+        <w:rPr>
+          <w:rFonts w:hint="default"/>
+          <w:lang w:val="en-US"/>
+        </w:rPr>
+        <w:t xml:space="preserve">. </w:t>
+      </w:r>
+      <w:r>
         <w:rPr>
           <w:rFonts w:hint="default"/>
           <w:lang w:val="uk-UA"/>
         </w:rPr>
-      </w:pPr>
-      <w:r>
+        <w:t xml:space="preserve">Засноване на алгоритмі </w:t>
+      </w:r>
+      <w:r>
+        <w:rPr>
+          <w:rFonts w:hint="default"/>
+          <w:lang w:val="en-US"/>
+        </w:rPr>
+        <w:t>Minimax.</w:t>
+      </w:r>
+    </w:p>
+    <w:p>
+      <w:pPr>
         <w:rPr>
           <w:rFonts w:hint="default"/>
           <w:lang w:val="uk-UA"/>
         </w:rPr>
-        <w:t>Альфа-бета відсікання - це по факту покращення мінімакса. Головною проблемою першого є те, що кількість розглянутих станів може бути достатньо великою і розгортання деяких гілок є взагалі безкорисним: вони вже точно не покращать результат. Саме на таке відсікання і направлений алгоритм альфа-бета відсікань.</w:t>
-      </w:r>
-    </w:p>
-    <w:p>
-      <w:pPr>
+      </w:pPr>
+      <w:r>
+        <w:rPr>
+          <w:rFonts w:hint="default"/>
+          <w:lang w:val="uk-UA"/>
+        </w:rPr>
+        <w:t xml:space="preserve">Альфа-бета відсікання - це по факту покращення </w:t>
+      </w:r>
+      <w:r>
         <w:rPr>
           <w:rFonts w:hint="default"/>
           <w:lang w:val="en-US"/>
         </w:rPr>
-      </w:pPr>
+        <w:t>NegaMax</w:t>
+      </w:r>
       <w:r>
         <w:rPr>
           <w:rFonts w:hint="default"/>
           <w:lang w:val="uk-UA"/>
         </w:rPr>
+        <w:t>. Головною проблемою першого є те, що кількість розглянутих станів може бути достатньо великою і розгортання деяких гілок є взагалі безкорисним: вони вже точно не покращать результат. Саме на таке відсікання і направлений алгоритм альфа-бета відсікань.</w:t>
+      </w:r>
+    </w:p>
+    <w:p>
+      <w:pPr>
+        <w:rPr>
+          <w:rFonts w:hint="default"/>
+          <w:lang w:val="en-US"/>
+        </w:rPr>
+      </w:pPr>
+      <w:r>
+        <w:rPr>
+          <w:rFonts w:hint="default"/>
+          <w:lang w:val="en-US"/>
+        </w:rPr>
+        <w:t>NegaScout – це один із варіантів використання алгоритму альфа-бета</w:t>
+      </w:r>
+    </w:p>
+    <w:p>
+      <w:pPr>
+        <w:ind w:left="0" w:leftChars="0" w:firstLine="0" w:firstLineChars="0"/>
+        <w:rPr>
+          <w:rFonts w:hint="default"/>
+          <w:lang w:val="en-US"/>
+        </w:rPr>
+      </w:pPr>
+      <w:r>
+        <w:rPr>
+          <w:rFonts w:hint="default"/>
+          <w:lang w:val="en-US"/>
+        </w:rPr>
+        <w:t>відсікання, направлений алгоритм пошуку для обчислення мінімаксного</w:t>
+      </w:r>
+    </w:p>
+    <w:p>
+      <w:pPr>
+        <w:ind w:left="0" w:leftChars="0" w:firstLine="0" w:firstLineChars="0"/>
+        <w:rPr>
+          <w:rFonts w:hint="default"/>
+          <w:lang w:val="en-US"/>
+        </w:rPr>
+      </w:pPr>
+      <w:r>
+        <w:rPr>
+          <w:rFonts w:hint="default"/>
+          <w:lang w:val="en-US"/>
+        </w:rPr>
+        <w:t>значення вузла. Алгоритм дає прискорення , не вносячи ніякої додаткової</w:t>
+      </w:r>
+    </w:p>
+    <w:p>
+      <w:pPr>
+        <w:ind w:left="0" w:leftChars="0" w:firstLine="0" w:firstLineChars="0"/>
+        <w:rPr>
+          <w:rFonts w:hint="default"/>
+          <w:lang w:val="en-US"/>
+        </w:rPr>
+      </w:pPr>
+      <w:r>
+        <w:rPr>
+          <w:rFonts w:hint="default"/>
+          <w:lang w:val="en-US"/>
+        </w:rPr>
+        <w:t>похибки обчислень. Алгоритм не буде розглядати вузли, які можна відсікти за</w:t>
+      </w:r>
+    </w:p>
+    <w:p>
+      <w:pPr>
+        <w:ind w:left="0" w:leftChars="0" w:firstLine="0" w:firstLineChars="0"/>
+        <w:rPr>
+          <w:rFonts w:hint="default"/>
+          <w:lang w:val="en-US"/>
+        </w:rPr>
+      </w:pPr>
+      <w:r>
+        <w:rPr>
+          <w:rFonts w:hint="default"/>
+          <w:lang w:val="en-US"/>
+        </w:rPr>
+        <w:t>алгоритмом альфа-бета, але деякі гілки може переглядати декілька разів.</w:t>
+      </w:r>
+    </w:p>
+    <w:p>
+      <w:pPr>
+        <w:rPr>
+          <w:rFonts w:hint="default"/>
+          <w:lang w:val="en-US"/>
+        </w:rPr>
+      </w:pPr>
+      <w:r>
+        <w:rPr>
+          <w:rFonts w:hint="default"/>
+          <w:lang w:val="uk-UA"/>
+        </w:rPr>
         <w:t>Алгоритми протестовано. Коректність їх роботи показано. Результати роботи наведено вище.</w:t>
       </w:r>
       <w:r>
@@ -2909,7 +3139,7 @@
           <w:rFonts w:hint="default"/>
           <w:lang w:val="uk-UA"/>
         </w:rPr>
-        <w:instrText xml:space="preserve"> HYPERLINK "https://github.com/GeniusDP/PIISLab2" </w:instrText>
+        <w:instrText xml:space="preserve"> HYPERLINK "https://github.com/GeniusDP/PIISLab3" </w:instrText>
       </w:r>
       <w:r>
         <w:rPr>
@@ -2924,24 +3154,32 @@
           <w:rFonts w:hint="default"/>
           <w:lang w:val="uk-UA"/>
         </w:rPr>
-        <w:t>https://github.com/GeniusDP/PIISLab2</w:t>
-      </w:r>
-      <w:r>
-        <w:rPr>
-          <w:rFonts w:hint="default"/>
-          <w:lang w:val="uk-UA"/>
-        </w:rPr>
-        <w:fldChar w:fldCharType="end"/>
-      </w:r>
-      <w:r>
-        <w:rPr>
-          <w:rFonts w:hint="default"/>
-          <w:lang w:val="en-US"/>
-        </w:rPr>
-        <w:t>.</w:t>
+        <w:t>https://github.com/Geniu</w:t>
       </w:r>
       <w:bookmarkStart w:id="26" w:name="_GoBack"/>
       <w:bookmarkEnd w:id="26"/>
+      <w:r>
+        <w:rPr>
+          <w:rStyle w:val="7"/>
+          <w:rFonts w:hint="default"/>
+          <w:lang w:val="uk-UA"/>
+        </w:rPr>
+        <w:t>sDP/PIISLab3</w:t>
+      </w:r>
+      <w:r>
+        <w:rPr>
+          <w:rFonts w:hint="default"/>
+          <w:lang w:val="uk-UA"/>
+        </w:rPr>
+        <w:fldChar w:fldCharType="end"/>
+      </w:r>
+      <w:r>
+        <w:rPr>
+          <w:rFonts w:hint="default"/>
+          <w:lang w:val="en-US"/>
+        </w:rPr>
+        <w:t>.</w:t>
+      </w:r>
     </w:p>
     <w:p>
       <w:pPr>
